--- a/docs/DICCIONARIO DE DATOS.docx
+++ b/docs/DICCIONARIO DE DATOS.docx
@@ -4,75 +4,189 @@
   <w:body>
     <w:p>
       <w:pPr>
+        <w:tabs>
+          <w:tab w:val="center" w:pos="4320"/>
+          <w:tab w:val="left" w:pos="6209"/>
+        </w:tabs>
+        <w:spacing w:line="480" w:lineRule="auto"/>
+        <w:rPr>
+          <w:color w:val="000000" w:themeColor="text1"/>
+        </w:rPr>
+      </w:pPr>
+      <w:r>
+        <w:rPr>
+          <w:color w:val="000000" w:themeColor="text1"/>
+        </w:rPr>
+        <w:tab/>
+      </w:r>
+      <w:bookmarkStart w:id="0" w:name="_Hlk212024138"/>
+      <w:r>
+        <w:rPr>
+          <w:color w:val="000000" w:themeColor="text1"/>
+        </w:rPr>
+        <w:t>DICCIONARIO DE DATOS</w:t>
+      </w:r>
+      <w:r>
+        <w:rPr>
+          <w:color w:val="000000" w:themeColor="text1"/>
+        </w:rPr>
+        <w:t xml:space="preserve"> </w:t>
+      </w:r>
+    </w:p>
+    <w:p>
+      <w:pPr>
+        <w:tabs>
+          <w:tab w:val="center" w:pos="4320"/>
+          <w:tab w:val="left" w:pos="5067"/>
+        </w:tabs>
+        <w:spacing w:line="480" w:lineRule="auto"/>
+        <w:rPr>
+          <w:color w:val="000000" w:themeColor="text1"/>
+        </w:rPr>
+      </w:pPr>
+      <w:r>
+        <w:rPr>
+          <w:color w:val="000000" w:themeColor="text1"/>
+        </w:rPr>
+        <w:tab/>
+      </w:r>
+      <w:r>
+        <w:rPr>
+          <w:color w:val="000000" w:themeColor="text1"/>
+        </w:rPr>
+        <w:t xml:space="preserve"> </w:t>
+      </w:r>
+      <w:r>
+        <w:rPr>
+          <w:color w:val="000000" w:themeColor="text1"/>
+        </w:rPr>
+        <w:tab/>
+      </w:r>
+    </w:p>
+    <w:p>
+      <w:pPr>
+        <w:tabs>
+          <w:tab w:val="center" w:pos="4320"/>
+          <w:tab w:val="left" w:pos="5405"/>
+        </w:tabs>
+        <w:spacing w:line="480" w:lineRule="auto"/>
+        <w:rPr>
+          <w:color w:val="000000" w:themeColor="text1"/>
+        </w:rPr>
+      </w:pPr>
+      <w:r>
+        <w:rPr>
+          <w:color w:val="000000" w:themeColor="text1"/>
+        </w:rPr>
+        <w:tab/>
+        <w:t>SENA – SOFT 2025 – DESARROLLO LIBRE</w:t>
+      </w:r>
+    </w:p>
+    <w:p>
+      <w:pPr>
+        <w:tabs>
+          <w:tab w:val="left" w:pos="5405"/>
+        </w:tabs>
         <w:spacing w:line="480" w:lineRule="auto"/>
         <w:jc w:val="center"/>
-      </w:pPr>
-      <w:r>
-        <w:t>DICCIONARIO DE DATOS</w:t>
-      </w:r>
+        <w:rPr>
+          <w:color w:val="000000" w:themeColor="text1"/>
+        </w:rPr>
+      </w:pPr>
+      <w:r>
+        <w:rPr>
+          <w:color w:val="000000" w:themeColor="text1"/>
+        </w:rPr>
+        <w:t>PROYECTO: APLICACIÓN WEB DE COMPRA DE TIKETES AHEREOS – SKY ROUTE</w:t>
+      </w:r>
+    </w:p>
+    <w:p>
+      <w:pPr>
+        <w:tabs>
+          <w:tab w:val="center" w:pos="4320"/>
+          <w:tab w:val="left" w:pos="5067"/>
+        </w:tabs>
+        <w:spacing w:line="480" w:lineRule="auto"/>
+        <w:rPr>
+          <w:color w:val="000000" w:themeColor="text1"/>
+        </w:rPr>
+      </w:pPr>
     </w:p>
     <w:p>
       <w:pPr>
         <w:spacing w:line="480" w:lineRule="auto"/>
         <w:jc w:val="center"/>
-      </w:pPr>
-      <w:r>
-        <w:t xml:space="preserve"> </w:t>
+        <w:rPr>
+          <w:color w:val="000000" w:themeColor="text1"/>
+        </w:rPr>
+      </w:pPr>
+      <w:r>
+        <w:rPr>
+          <w:color w:val="000000" w:themeColor="text1"/>
+        </w:rPr>
+        <w:t>ALEJANDRO HERNANDEZ</w:t>
       </w:r>
     </w:p>
     <w:p>
       <w:pPr>
         <w:spacing w:line="480" w:lineRule="auto"/>
         <w:jc w:val="center"/>
-      </w:pPr>
-      <w:r>
-        <w:t>DANIEL VELOZA</w:t>
+        <w:rPr>
+          <w:color w:val="000000" w:themeColor="text1"/>
+        </w:rPr>
+      </w:pPr>
+      <w:r>
+        <w:rPr>
+          <w:color w:val="000000" w:themeColor="text1"/>
+        </w:rPr>
+        <w:t xml:space="preserve">DANIEL VELOZA </w:t>
       </w:r>
     </w:p>
     <w:p>
       <w:pPr>
         <w:spacing w:line="480" w:lineRule="auto"/>
         <w:jc w:val="center"/>
-      </w:pPr>
-      <w:r>
-        <w:t>ALEJANDRO HERNANDEZ</w:t>
+        <w:rPr>
+          <w:color w:val="000000" w:themeColor="text1"/>
+        </w:rPr>
+      </w:pPr>
+      <w:r>
+        <w:rPr>
+          <w:color w:val="000000" w:themeColor="text1"/>
+        </w:rPr>
+        <w:t xml:space="preserve">  </w:t>
       </w:r>
     </w:p>
     <w:p>
       <w:pPr>
         <w:spacing w:line="480" w:lineRule="auto"/>
         <w:jc w:val="center"/>
-      </w:pPr>
+        <w:rPr>
+          <w:color w:val="000000" w:themeColor="text1"/>
+        </w:rPr>
+      </w:pPr>
+      <w:r>
+        <w:rPr>
+          <w:color w:val="000000" w:themeColor="text1"/>
+        </w:rPr>
+        <w:t>SENA</w:t>
+      </w:r>
     </w:p>
     <w:p>
       <w:pPr>
         <w:spacing w:line="480" w:lineRule="auto"/>
         <w:jc w:val="center"/>
-      </w:pPr>
-      <w:r>
-        <w:t xml:space="preserve"> </w:t>
-      </w:r>
-    </w:p>
-    <w:p>
-      <w:pPr>
-        <w:spacing w:line="480" w:lineRule="auto"/>
-        <w:jc w:val="center"/>
-      </w:pPr>
-      <w:r>
-        <w:t>SENA</w:t>
-      </w:r>
-    </w:p>
-    <w:p>
-      <w:pPr>
-        <w:spacing w:line="480" w:lineRule="auto"/>
-        <w:jc w:val="center"/>
+        <w:rPr>
+          <w:color w:val="000000" w:themeColor="text1"/>
+        </w:rPr>
       </w:pPr>
       <w:r>
         <w:rPr>
           <w:noProof/>
+          <w:color w:val="000000" w:themeColor="text1"/>
         </w:rPr>
         <w:drawing>
-          <wp:inline distT="0" distB="0" distL="0" distR="0" wp14:anchorId="6D63AD29" wp14:editId="43287160">
+          <wp:inline distT="0" distB="0" distL="0" distR="0" wp14:anchorId="027D7D09" wp14:editId="23326EDB">
             <wp:extent cx="1402201" cy="1365623"/>
             <wp:effectExtent l="0" t="0" r="0" b="0"/>
             <wp:docPr id="1693731325" name="Imagen 1693731325"/>
@@ -118,50 +232,58 @@
       <w:pPr>
         <w:spacing w:line="480" w:lineRule="auto"/>
         <w:jc w:val="center"/>
+        <w:rPr>
+          <w:color w:val="000000" w:themeColor="text1"/>
+        </w:rPr>
       </w:pPr>
     </w:p>
     <w:p>
       <w:pPr>
         <w:spacing w:line="480" w:lineRule="auto"/>
         <w:jc w:val="center"/>
-      </w:pPr>
-      <w:r>
-        <w:t>Centro de Gestión de Mercados, Logística y Tecnologías de la Información.</w:t>
+        <w:rPr>
+          <w:color w:val="000000" w:themeColor="text1"/>
+        </w:rPr>
+      </w:pPr>
+      <w:r>
+        <w:rPr>
+          <w:color w:val="000000" w:themeColor="text1"/>
+        </w:rPr>
+        <w:t xml:space="preserve">Centro de Gestión de Mercados, Logística y Tecnologías de la Información. </w:t>
       </w:r>
     </w:p>
     <w:p>
       <w:pPr>
         <w:spacing w:line="480" w:lineRule="auto"/>
         <w:jc w:val="center"/>
-      </w:pPr>
-      <w:r>
-        <w:t xml:space="preserve"> </w:t>
-      </w:r>
-    </w:p>
-    <w:p>
-      <w:pPr>
-        <w:spacing w:line="480" w:lineRule="auto"/>
+        <w:rPr>
+          <w:color w:val="000000" w:themeColor="text1"/>
+        </w:rPr>
+      </w:pPr>
+      <w:r>
+        <w:rPr>
+          <w:color w:val="000000" w:themeColor="text1"/>
+        </w:rPr>
+        <w:t>21/10/202</w:t>
+      </w:r>
+      <w:r>
+        <w:rPr>
+          <w:color w:val="000000" w:themeColor="text1"/>
+        </w:rPr>
+        <w:t>5</w:t>
+      </w:r>
+    </w:p>
+    <w:p>
+      <w:pPr>
         <w:jc w:val="center"/>
       </w:pPr>
     </w:p>
     <w:p>
       <w:pPr>
-        <w:spacing w:line="480" w:lineRule="auto"/>
         <w:jc w:val="center"/>
       </w:pPr>
-      <w:r>
-        <w:t xml:space="preserve"> </w:t>
-      </w:r>
-    </w:p>
-    <w:p>
-      <w:pPr>
-        <w:spacing w:line="480" w:lineRule="auto"/>
-        <w:jc w:val="center"/>
-      </w:pPr>
-      <w:r>
-        <w:t>21/10/2025</w:t>
-      </w:r>
-    </w:p>
+    </w:p>
+    <w:bookmarkEnd w:id="0"/>
     <w:p>
       <w:pPr>
         <w:jc w:val="center"/>
@@ -183,9 +305,19 @@
       <w:r>
         <w:t>El presente documento describe de manera detallada las estructuras de datos del sistema “</w:t>
       </w:r>
-      <w:r>
-        <w:t>PRAGMA</w:t>
-      </w:r>
+      <w:proofErr w:type="spellStart"/>
+      <w:r>
+        <w:t>Sky</w:t>
+      </w:r>
+      <w:proofErr w:type="spellEnd"/>
+      <w:r>
+        <w:t xml:space="preserve"> </w:t>
+      </w:r>
+      <w:proofErr w:type="spellStart"/>
+      <w:r>
+        <w:t>Route</w:t>
+      </w:r>
+      <w:proofErr w:type="spellEnd"/>
       <w:r>
         <w:t>”, el cual permite gestionar el proceso completo de reserva, pago y emisión de tiquetes aéreos.</w:t>
       </w:r>
@@ -7329,10 +7461,18 @@
         <w:t>El diccionario de datos de</w:t>
       </w:r>
       <w:r>
-        <w:t xml:space="preserve"> Pragma</w:t>
-      </w:r>
-      <w:r>
-        <w:t xml:space="preserve"> proporciona una visión completa y detallada de la estructura lógica de la base de datos.</w:t>
+        <w:t xml:space="preserve"> </w:t>
+      </w:r>
+      <w:proofErr w:type="spellStart"/>
+      <w:r>
+        <w:t>SkyRoute</w:t>
+      </w:r>
+      <w:proofErr w:type="spellEnd"/>
+      <w:r>
+        <w:t xml:space="preserve"> </w:t>
+      </w:r>
+      <w:r>
+        <w:t>proporciona una visión completa y detallada de la estructura lógica de la base de datos.</w:t>
       </w:r>
       <w:r>
         <w:br/>
@@ -10004,6 +10144,7 @@
   <w:style w:type="character" w:default="1" w:styleId="Fuentedeprrafopredeter">
     <w:name w:val="Default Paragraph Font"/>
     <w:uiPriority w:val="1"/>
+    <w:semiHidden/>
     <w:unhideWhenUsed/>
   </w:style>
   <w:style w:type="table" w:default="1" w:styleId="Tablanormal">
